--- a/动物庄园运动会1.1.docx
+++ b/动物庄园运动会1.1.docx
@@ -180,6 +180,27 @@
         </w:rPr>
         <w:t>小机灵</w:t>
       </w:r>
+      <w:r>
+        <w:rPr>
+          <w:rFonts w:hint="eastAsia"/>
+          <w:lang w:eastAsia="zh-CN"/>
+        </w:rPr>
+        <w:t>（</w:t>
+      </w:r>
+      <w:r>
+        <w:rPr>
+          <w:rFonts w:hint="eastAsia"/>
+          <w:lang w:val="en-US" w:eastAsia="zh-CN"/>
+        </w:rPr>
+        <w:t>猴子</w:t>
+      </w:r>
+      <w:r>
+        <w:rPr>
+          <w:rFonts w:hint="eastAsia"/>
+          <w:lang w:eastAsia="zh-CN"/>
+        </w:rPr>
+        <w:t>）</w:t>
+      </w:r>
     </w:p>
     <w:p>
       <w:pPr>
@@ -219,6 +240,27 @@
         </w:rPr>
         <w:t>种花兔：</w:t>
       </w:r>
+      <w:r>
+        <w:rPr>
+          <w:rFonts w:hint="eastAsia"/>
+          <w:lang w:eastAsia="zh-CN"/>
+        </w:rPr>
+        <w:t>（</w:t>
+      </w:r>
+      <w:r>
+        <w:rPr>
+          <w:rFonts w:hint="eastAsia"/>
+          <w:lang w:val="en-US" w:eastAsia="zh-CN"/>
+        </w:rPr>
+        <w:t>兔子</w:t>
+      </w:r>
+      <w:r>
+        <w:rPr>
+          <w:rFonts w:hint="eastAsia"/>
+          <w:lang w:eastAsia="zh-CN"/>
+        </w:rPr>
+        <w:t>）</w:t>
+      </w:r>
     </w:p>
     <w:p>
       <w:pPr>
@@ -247,6 +289,27 @@
         </w:rPr>
         <w:t>丑小鸭</w:t>
       </w:r>
+      <w:r>
+        <w:rPr>
+          <w:rFonts w:hint="eastAsia"/>
+          <w:lang w:eastAsia="zh-CN"/>
+        </w:rPr>
+        <w:t>（</w:t>
+      </w:r>
+      <w:r>
+        <w:rPr>
+          <w:rFonts w:hint="eastAsia"/>
+          <w:lang w:val="en-US" w:eastAsia="zh-CN"/>
+        </w:rPr>
+        <w:t>鸭子</w:t>
+      </w:r>
+      <w:r>
+        <w:rPr>
+          <w:rFonts w:hint="eastAsia"/>
+          <w:lang w:eastAsia="zh-CN"/>
+        </w:rPr>
+        <w:t>）</w:t>
+      </w:r>
     </w:p>
     <w:p>
       <w:pPr>
@@ -284,6 +347,27 @@
         </w:rPr>
         <w:t>一只耳：</w:t>
       </w:r>
+      <w:r>
+        <w:rPr>
+          <w:rFonts w:hint="eastAsia"/>
+          <w:lang w:eastAsia="zh-CN"/>
+        </w:rPr>
+        <w:t>（</w:t>
+      </w:r>
+      <w:r>
+        <w:rPr>
+          <w:rFonts w:hint="eastAsia"/>
+          <w:lang w:val="en-US" w:eastAsia="zh-CN"/>
+        </w:rPr>
+        <w:t>老鼠</w:t>
+      </w:r>
+      <w:r>
+        <w:rPr>
+          <w:rFonts w:hint="eastAsia"/>
+          <w:lang w:eastAsia="zh-CN"/>
+        </w:rPr>
+        <w:t>）</w:t>
+      </w:r>
     </w:p>
     <w:p>
       <w:pPr>
@@ -312,6 +396,27 @@
         </w:rPr>
         <w:t>怪盗猫</w:t>
       </w:r>
+      <w:r>
+        <w:rPr>
+          <w:rFonts w:hint="eastAsia"/>
+          <w:lang w:eastAsia="zh-CN"/>
+        </w:rPr>
+        <w:t>（</w:t>
+      </w:r>
+      <w:r>
+        <w:rPr>
+          <w:rFonts w:hint="eastAsia"/>
+          <w:lang w:val="en-US" w:eastAsia="zh-CN"/>
+        </w:rPr>
+        <w:t>猫or狮子</w:t>
+      </w:r>
+      <w:r>
+        <w:rPr>
+          <w:rFonts w:hint="eastAsia"/>
+          <w:lang w:eastAsia="zh-CN"/>
+        </w:rPr>
+        <w:t>）</w:t>
+      </w:r>
     </w:p>
     <w:p>
       <w:pPr>
@@ -387,6 +492,27 @@
         </w:rPr>
         <w:t xml:space="preserve"> 绿头龟</w:t>
       </w:r>
+      <w:r>
+        <w:rPr>
+          <w:rFonts w:hint="eastAsia"/>
+          <w:lang w:eastAsia="zh-CN"/>
+        </w:rPr>
+        <w:t>（</w:t>
+      </w:r>
+      <w:r>
+        <w:rPr>
+          <w:rFonts w:hint="eastAsia"/>
+          <w:lang w:val="en-US" w:eastAsia="zh-CN"/>
+        </w:rPr>
+        <w:t>改成老虎？</w:t>
+      </w:r>
+      <w:r>
+        <w:rPr>
+          <w:rFonts w:hint="eastAsia"/>
+          <w:lang w:eastAsia="zh-CN"/>
+        </w:rPr>
+        <w:t>）</w:t>
+      </w:r>
     </w:p>
     <w:p>
       <w:pPr>
@@ -433,6 +559,27 @@
         </w:rPr>
         <w:t>熊</w:t>
       </w:r>
+      <w:r>
+        <w:rPr>
+          <w:rFonts w:hint="eastAsia"/>
+          <w:lang w:eastAsia="zh-CN"/>
+        </w:rPr>
+        <w:t>（</w:t>
+      </w:r>
+      <w:r>
+        <w:rPr>
+          <w:rFonts w:hint="eastAsia"/>
+          <w:lang w:val="en-US" w:eastAsia="zh-CN"/>
+        </w:rPr>
+        <w:t>熊</w:t>
+      </w:r>
+      <w:r>
+        <w:rPr>
+          <w:rFonts w:hint="eastAsia"/>
+          <w:lang w:eastAsia="zh-CN"/>
+        </w:rPr>
+        <w:t>）</w:t>
+      </w:r>
     </w:p>
     <w:p>
       <w:pPr>
@@ -471,6 +618,29 @@
           <w:rFonts w:hint="eastAsia"/>
         </w:rPr>
         <w:t xml:space="preserve"> 战斗鸡</w:t>
+      </w:r>
+      <w:r>
+        <w:rPr>
+          <w:rFonts w:hint="eastAsia"/>
+          <w:lang w:eastAsia="zh-CN"/>
+        </w:rPr>
+        <w:t>（</w:t>
+      </w:r>
+      <w:r>
+        <w:rPr>
+          <w:rFonts w:hint="eastAsia"/>
+          <w:lang w:val="en-US" w:eastAsia="zh-CN"/>
+        </w:rPr>
+        <w:t>鸡</w:t>
+      </w:r>
+      <w:bookmarkStart w:id="0" w:name="_GoBack"/>
+      <w:bookmarkEnd w:id="0"/>
+      <w:r>
+        <w:rPr>
+          <w:rFonts w:hint="eastAsia"/>
+          <w:lang w:eastAsia="zh-CN"/>
+        </w:rPr>
+        <w:t>）</w:t>
       </w:r>
     </w:p>
     <w:p>
@@ -921,15 +1091,7 @@
         <w:rPr>
           <w:rFonts w:hint="eastAsia"/>
         </w:rPr>
-        <w:t>小丑礼盒：戏弄人的</w:t>
-      </w:r>
-      <w:bookmarkStart w:id="0" w:name="_GoBack"/>
-      <w:bookmarkEnd w:id="0"/>
-      <w:r>
-        <w:rPr>
-          <w:rFonts w:hint="eastAsia"/>
-        </w:rPr>
-        <w:t>盒子，效果是使任意一个玩家</w:t>
+        <w:t>小丑礼盒：戏弄人的盒子，效果是使任意一个玩家</w:t>
       </w:r>
       <w:r>
         <w:rPr>
@@ -1699,7 +1861,7 @@
           <w:shd w:val="clear" w:color="auto" w:fill="FFFFFF"/>
           <w:lang w:val="en-US" w:eastAsia="zh-CN"/>
         </w:rPr>
-        <w:t>你能将一个角色逐出游戏</w:t>
+        <w:t>选择一个角色，让他沉睡十回合</w:t>
       </w:r>
     </w:p>
     <w:p>

--- a/动物庄园运动会1.1.docx
+++ b/动物庄园运动会1.1.docx
@@ -1,6 +1,6 @@
 
 <file path=word/document.xml><?xml version="1.0" encoding="utf-8"?>
-<w:document xmlns:wpc="http://schemas.microsoft.com/office/word/2010/wordprocessingCanvas" xmlns:cx="http://schemas.microsoft.com/office/drawing/2014/chartex" xmlns:cx1="http://schemas.microsoft.com/office/drawing/2015/9/8/chartex" xmlns:mc="http://schemas.openxmlformats.org/markup-compatibility/2006" xmlns:o="urn:schemas-microsoft-com:office:office" xmlns:r="http://schemas.openxmlformats.org/officeDocument/2006/relationships" xmlns:m="http://schemas.openxmlformats.org/officeDocument/2006/math" xmlns:v="urn:schemas-microsoft-com:vml" xmlns:wp14="http://schemas.microsoft.com/office/word/2010/wordprocessingDrawing" xmlns:wp="http://schemas.openxmlformats.org/drawingml/2006/wordprocessingDrawing" xmlns:w10="urn:schemas-microsoft-com:office:word" xmlns:w="http://schemas.openxmlformats.org/wordprocessingml/2006/main" xmlns:w14="http://schemas.microsoft.com/office/word/2010/wordml" xmlns:w15="http://schemas.microsoft.com/office/word/2012/wordml" xmlns:w16se="http://schemas.microsoft.com/office/word/2015/wordml/symex" xmlns:wpg="http://schemas.microsoft.com/office/word/2010/wordprocessingGroup" xmlns:wpi="http://schemas.microsoft.com/office/word/2010/wordprocessingInk" xmlns:wne="http://schemas.microsoft.com/office/word/2006/wordml" xmlns:wps="http://schemas.microsoft.com/office/word/2010/wordprocessingShape" mc:Ignorable="w14 w15 w16se wp14">
+<w:document xmlns:wpc="http://schemas.microsoft.com/office/word/2010/wordprocessingCanvas" xmlns:cx="http://schemas.microsoft.com/office/drawing/2014/chartex" xmlns:cx1="http://schemas.microsoft.com/office/drawing/2015/9/8/chartex" xmlns:cx2="http://schemas.microsoft.com/office/drawing/2015/10/21/chartex" xmlns:cx3="http://schemas.microsoft.com/office/drawing/2016/5/9/chartex" xmlns:cx4="http://schemas.microsoft.com/office/drawing/2016/5/10/chartex" xmlns:cx5="http://schemas.microsoft.com/office/drawing/2016/5/11/chartex" xmlns:cx6="http://schemas.microsoft.com/office/drawing/2016/5/12/chartex" xmlns:cx7="http://schemas.microsoft.com/office/drawing/2016/5/13/chartex" xmlns:cx8="http://schemas.microsoft.com/office/drawing/2016/5/14/chartex" xmlns:mc="http://schemas.openxmlformats.org/markup-compatibility/2006" xmlns:aink="http://schemas.microsoft.com/office/drawing/2016/ink" xmlns:am3d="http://schemas.microsoft.com/office/drawing/2017/model3d" xmlns:o="urn:schemas-microsoft-com:office:office" xmlns:oel="http://schemas.microsoft.com/office/2019/extlst" xmlns:r="http://schemas.openxmlformats.org/officeDocument/2006/relationships" xmlns:m="http://schemas.openxmlformats.org/officeDocument/2006/math" xmlns:v="urn:schemas-microsoft-com:vml" xmlns:wp14="http://schemas.microsoft.com/office/word/2010/wordprocessingDrawing" xmlns:wp="http://schemas.openxmlformats.org/drawingml/2006/wordprocessingDrawing" xmlns:w10="urn:schemas-microsoft-com:office:word" xmlns:w="http://schemas.openxmlformats.org/wordprocessingml/2006/main" xmlns:w14="http://schemas.microsoft.com/office/word/2010/wordml" xmlns:w15="http://schemas.microsoft.com/office/word/2012/wordml" xmlns:w16cex="http://schemas.microsoft.com/office/word/2018/wordml/cex" xmlns:w16cid="http://schemas.microsoft.com/office/word/2016/wordml/cid" xmlns:w16="http://schemas.microsoft.com/office/word/2018/wordml" xmlns:w16sdtdh="http://schemas.microsoft.com/office/word/2020/wordml/sdtdatahash" xmlns:w16se="http://schemas.microsoft.com/office/word/2015/wordml/symex" xmlns:wpg="http://schemas.microsoft.com/office/word/2010/wordprocessingGroup" xmlns:wpi="http://schemas.microsoft.com/office/word/2010/wordprocessingInk" xmlns:wne="http://schemas.microsoft.com/office/word/2006/wordml" xmlns:wps="http://schemas.microsoft.com/office/word/2010/wordprocessingShape" mc:Ignorable="w14 w15 w16se w16cid w16 w16cex w16sdtdh wp14">
   <w:body>
     <w:p>
       <w:r>
@@ -119,21 +119,7 @@
         <w:rPr>
           <w:rFonts w:hint="eastAsia"/>
         </w:rPr>
-        <w:t>角色:（回合指选择该角色移动一次算</w:t>
-      </w:r>
-      <w:proofErr w:type="gramStart"/>
-      <w:r>
-        <w:rPr>
-          <w:rFonts w:hint="eastAsia"/>
-        </w:rPr>
-        <w:t>一</w:t>
-      </w:r>
-      <w:proofErr w:type="gramEnd"/>
-      <w:r>
-        <w:rPr>
-          <w:rFonts w:hint="eastAsia"/>
-        </w:rPr>
-        <w:t>回合）</w:t>
+        <w:t>角色:（回合指选择该角色移动一次算一回合）</w:t>
       </w:r>
     </w:p>
     <w:p>
@@ -161,21 +147,7 @@
         <w:rPr>
           <w:rFonts w:hint="eastAsia"/>
         </w:rPr>
-        <w:t>角色特色：</w:t>
-      </w:r>
-      <w:proofErr w:type="gramStart"/>
-      <w:r>
-        <w:rPr>
-          <w:rFonts w:hint="eastAsia"/>
-        </w:rPr>
-        <w:t>开局自</w:t>
-      </w:r>
-      <w:proofErr w:type="gramEnd"/>
-      <w:r>
-        <w:rPr>
-          <w:rFonts w:hint="eastAsia"/>
-        </w:rPr>
-        <w:t>带一个救命毫毛效果（无回合上限），当此效果被消耗掉后，五个回合后又会自动恢复，且小机灵使用道具可以指定两位角色</w:t>
+        <w:t>角色特色：开局自带一个救命毫毛效果（无回合上限），当此效果被消耗掉后，五个回合后又会自动恢复，且小机灵使用道具可以指定两位角色</w:t>
       </w:r>
     </w:p>
     <w:p>
@@ -303,8 +275,6 @@
         </w:rPr>
         <w:t>+1</w:t>
       </w:r>
-      <w:bookmarkStart w:id="0" w:name="_GoBack"/>
-      <w:bookmarkEnd w:id="0"/>
     </w:p>
     <w:p>
       <w:pPr>
@@ -1333,21 +1303,7 @@
         <w:rPr>
           <w:rFonts w:hint="eastAsia"/>
         </w:rPr>
-        <w:t>幻影骰子：使用后，之后五个回合，你的骰子只有6（如果</w:t>
-      </w:r>
-      <w:proofErr w:type="gramStart"/>
-      <w:r>
-        <w:rPr>
-          <w:rFonts w:hint="eastAsia"/>
-        </w:rPr>
-        <w:t>遇到假</w:t>
-      </w:r>
-      <w:proofErr w:type="gramEnd"/>
-      <w:r>
-        <w:rPr>
-          <w:rFonts w:hint="eastAsia"/>
-        </w:rPr>
-        <w:t>骰子，则假骰子失效）</w:t>
+        <w:t>幻影骰子：使用后，之后五个回合，你的骰子只有6（如果遇到假骰子，则假骰子失效）</w:t>
       </w:r>
     </w:p>
     <w:p>
@@ -1446,7 +1402,7 @@
         <w:rPr>
           <w:rFonts w:hint="eastAsia"/>
         </w:rPr>
-        <w:t>先发制人：该玩家开局第一个行动，并且摇到3以下就拥有额外一个行动回合（无限触发）</w:t>
+        <w:t>先发制人：该玩家开局第一个行动，并且摇到3以下就拥有额外一个行动回合</w:t>
       </w:r>
     </w:p>
     <w:p>
@@ -1490,23 +1446,7 @@
           <w:rFonts w:hint="eastAsia"/>
           <w:szCs w:val="21"/>
         </w:rPr>
-        <w:t>奥</w:t>
-      </w:r>
-      <w:proofErr w:type="gramStart"/>
-      <w:r>
-        <w:rPr>
-          <w:rFonts w:hint="eastAsia"/>
-          <w:szCs w:val="21"/>
-        </w:rPr>
-        <w:t>特</w:t>
-      </w:r>
-      <w:proofErr w:type="gramEnd"/>
-      <w:r>
-        <w:rPr>
-          <w:rFonts w:hint="eastAsia"/>
-          <w:szCs w:val="21"/>
-        </w:rPr>
-        <w:t>光波</w:t>
+        <w:t>奥特光波</w:t>
       </w:r>
       <w:r>
         <w:rPr>
@@ -1515,27 +1455,7 @@
           <w:szCs w:val="21"/>
           <w:shd w:val="clear" w:color="auto" w:fill="FFFFFF"/>
         </w:rPr>
-        <w:t>：选择一个角色，让他</w:t>
-      </w:r>
-      <w:proofErr w:type="gramStart"/>
-      <w:r>
-        <w:rPr>
-          <w:rFonts w:ascii="Arial" w:hAnsi="Arial" w:cs="Arial" w:hint="eastAsia"/>
-          <w:color w:val="444444"/>
-          <w:szCs w:val="21"/>
-          <w:shd w:val="clear" w:color="auto" w:fill="FFFFFF"/>
-        </w:rPr>
-        <w:t>沉睡十</w:t>
-      </w:r>
-      <w:proofErr w:type="gramEnd"/>
-      <w:r>
-        <w:rPr>
-          <w:rFonts w:ascii="Arial" w:hAnsi="Arial" w:cs="Arial" w:hint="eastAsia"/>
-          <w:color w:val="444444"/>
-          <w:szCs w:val="21"/>
-          <w:shd w:val="clear" w:color="auto" w:fill="FFFFFF"/>
-        </w:rPr>
-        <w:t>回合</w:t>
+        <w:t>：选择一个角色，让他沉睡十回合</w:t>
       </w:r>
     </w:p>
     <w:p>
@@ -1582,7 +1502,7 @@
 </file>
 
 <file path=word/numbering.xml><?xml version="1.0" encoding="utf-8"?>
-<w:numbering xmlns:wpc="http://schemas.microsoft.com/office/word/2010/wordprocessingCanvas" xmlns:cx="http://schemas.microsoft.com/office/drawing/2014/chartex" xmlns:cx1="http://schemas.microsoft.com/office/drawing/2015/9/8/chartex" xmlns:mc="http://schemas.openxmlformats.org/markup-compatibility/2006" xmlns:o="urn:schemas-microsoft-com:office:office" xmlns:r="http://schemas.openxmlformats.org/officeDocument/2006/relationships" xmlns:m="http://schemas.openxmlformats.org/officeDocument/2006/math" xmlns:v="urn:schemas-microsoft-com:vml" xmlns:wp14="http://schemas.microsoft.com/office/word/2010/wordprocessingDrawing" xmlns:wp="http://schemas.openxmlformats.org/drawingml/2006/wordprocessingDrawing" xmlns:w10="urn:schemas-microsoft-com:office:word" xmlns:w="http://schemas.openxmlformats.org/wordprocessingml/2006/main" xmlns:w14="http://schemas.microsoft.com/office/word/2010/wordml" xmlns:w15="http://schemas.microsoft.com/office/word/2012/wordml" xmlns:w16se="http://schemas.microsoft.com/office/word/2015/wordml/symex" xmlns:wpg="http://schemas.microsoft.com/office/word/2010/wordprocessingGroup" xmlns:wpi="http://schemas.microsoft.com/office/word/2010/wordprocessingInk" xmlns:wne="http://schemas.microsoft.com/office/word/2006/wordml" xmlns:wps="http://schemas.microsoft.com/office/word/2010/wordprocessingShape" mc:Ignorable="w14 w15 w16se wp14">
+<w:numbering xmlns:wpc="http://schemas.microsoft.com/office/word/2010/wordprocessingCanvas" xmlns:cx="http://schemas.microsoft.com/office/drawing/2014/chartex" xmlns:cx1="http://schemas.microsoft.com/office/drawing/2015/9/8/chartex" xmlns:cx2="http://schemas.microsoft.com/office/drawing/2015/10/21/chartex" xmlns:cx3="http://schemas.microsoft.com/office/drawing/2016/5/9/chartex" xmlns:cx4="http://schemas.microsoft.com/office/drawing/2016/5/10/chartex" xmlns:cx5="http://schemas.microsoft.com/office/drawing/2016/5/11/chartex" xmlns:cx6="http://schemas.microsoft.com/office/drawing/2016/5/12/chartex" xmlns:cx7="http://schemas.microsoft.com/office/drawing/2016/5/13/chartex" xmlns:cx8="http://schemas.microsoft.com/office/drawing/2016/5/14/chartex" xmlns:mc="http://schemas.openxmlformats.org/markup-compatibility/2006" xmlns:aink="http://schemas.microsoft.com/office/drawing/2016/ink" xmlns:am3d="http://schemas.microsoft.com/office/drawing/2017/model3d" xmlns:o="urn:schemas-microsoft-com:office:office" xmlns:oel="http://schemas.microsoft.com/office/2019/extlst" xmlns:r="http://schemas.openxmlformats.org/officeDocument/2006/relationships" xmlns:m="http://schemas.openxmlformats.org/officeDocument/2006/math" xmlns:v="urn:schemas-microsoft-com:vml" xmlns:wp14="http://schemas.microsoft.com/office/word/2010/wordprocessingDrawing" xmlns:wp="http://schemas.openxmlformats.org/drawingml/2006/wordprocessingDrawing" xmlns:w10="urn:schemas-microsoft-com:office:word" xmlns:w="http://schemas.openxmlformats.org/wordprocessingml/2006/main" xmlns:w14="http://schemas.microsoft.com/office/word/2010/wordml" xmlns:w15="http://schemas.microsoft.com/office/word/2012/wordml" xmlns:w16cex="http://schemas.microsoft.com/office/word/2018/wordml/cex" xmlns:w16cid="http://schemas.microsoft.com/office/word/2016/wordml/cid" xmlns:w16="http://schemas.microsoft.com/office/word/2018/wordml" xmlns:w16sdtdh="http://schemas.microsoft.com/office/word/2020/wordml/sdtdatahash" xmlns:w16se="http://schemas.microsoft.com/office/word/2015/wordml/symex" xmlns:wpg="http://schemas.microsoft.com/office/word/2010/wordprocessingGroup" xmlns:wpi="http://schemas.microsoft.com/office/word/2010/wordprocessingInk" xmlns:wne="http://schemas.microsoft.com/office/word/2006/wordml" xmlns:wps="http://schemas.microsoft.com/office/word/2010/wordprocessingShape" mc:Ignorable="w14 w15 w16se w16cid w16 w16cex w16sdtdh wp14">
   <w:abstractNum w:abstractNumId="0" w15:restartNumberingAfterBreak="0">
     <w:nsid w:val="33796067"/>
     <w:multiLevelType w:val="multilevel"/>
@@ -1852,20 +1772,20 @@
       </w:pPr>
     </w:lvl>
   </w:abstractNum>
-  <w:num w:numId="1">
+  <w:num w:numId="1" w16cid:durableId="1740516729">
     <w:abstractNumId w:val="2"/>
   </w:num>
-  <w:num w:numId="2">
+  <w:num w:numId="2" w16cid:durableId="105738039">
     <w:abstractNumId w:val="1"/>
   </w:num>
-  <w:num w:numId="3">
+  <w:num w:numId="3" w16cid:durableId="973292620">
     <w:abstractNumId w:val="0"/>
   </w:num>
 </w:numbering>
 </file>
 
 <file path=word/styles.xml><?xml version="1.0" encoding="utf-8"?>
-<w:styles xmlns:mc="http://schemas.openxmlformats.org/markup-compatibility/2006" xmlns:r="http://schemas.openxmlformats.org/officeDocument/2006/relationships" xmlns:w="http://schemas.openxmlformats.org/wordprocessingml/2006/main" xmlns:w14="http://schemas.microsoft.com/office/word/2010/wordml" xmlns:w15="http://schemas.microsoft.com/office/word/2012/wordml" xmlns:w16se="http://schemas.microsoft.com/office/word/2015/wordml/symex" mc:Ignorable="w14 w15 w16se">
+<w:styles xmlns:mc="http://schemas.openxmlformats.org/markup-compatibility/2006" xmlns:r="http://schemas.openxmlformats.org/officeDocument/2006/relationships" xmlns:w="http://schemas.openxmlformats.org/wordprocessingml/2006/main" xmlns:w14="http://schemas.microsoft.com/office/word/2010/wordml" xmlns:w15="http://schemas.microsoft.com/office/word/2012/wordml" xmlns:w16cex="http://schemas.microsoft.com/office/word/2018/wordml/cex" xmlns:w16cid="http://schemas.microsoft.com/office/word/2016/wordml/cid" xmlns:w16="http://schemas.microsoft.com/office/word/2018/wordml" xmlns:w16sdtdh="http://schemas.microsoft.com/office/word/2020/wordml/sdtdatahash" xmlns:w16se="http://schemas.microsoft.com/office/word/2015/wordml/symex" mc:Ignorable="w14 w15 w16se w16cid w16 w16cex w16sdtdh">
   <w:docDefaults>
     <w:rPrDefault>
       <w:rPr>
@@ -1875,7 +1795,7 @@
     </w:rPrDefault>
     <w:pPrDefault/>
   </w:docDefaults>
-  <w:latentStyles w:defLockedState="0" w:defUIPriority="99" w:defSemiHidden="0" w:defUnhideWhenUsed="0" w:defQFormat="0" w:count="371">
+  <w:latentStyles w:defLockedState="0" w:defUIPriority="99" w:defSemiHidden="0" w:defUnhideWhenUsed="0" w:defQFormat="0" w:count="376">
     <w:lsdException w:name="Normal" w:uiPriority="0" w:qFormat="1"/>
     <w:lsdException w:name="heading 1" w:uiPriority="9" w:qFormat="1"/>
     <w:lsdException w:name="heading 2" w:semiHidden="1" w:uiPriority="9" w:unhideWhenUsed="1" w:qFormat="1"/>
@@ -1981,7 +1901,7 @@
     <w:lsdException w:name="HTML Sample" w:semiHidden="1" w:unhideWhenUsed="1"/>
     <w:lsdException w:name="HTML Typewriter" w:semiHidden="1" w:unhideWhenUsed="1"/>
     <w:lsdException w:name="HTML Variable" w:semiHidden="1" w:unhideWhenUsed="1"/>
-    <w:lsdException w:name="Normal Table" w:semiHidden="1" w:unhideWhenUsed="1" w:qFormat="1"/>
+    <w:lsdException w:name="Normal Table" w:qFormat="1"/>
     <w:lsdException w:name="annotation subject" w:semiHidden="1" w:unhideWhenUsed="1"/>
     <w:lsdException w:name="No List" w:semiHidden="1" w:unhideWhenUsed="1"/>
     <w:lsdException w:name="Outline List 1" w:semiHidden="1" w:unhideWhenUsed="1"/>
@@ -2024,11 +1944,8 @@
     <w:lsdException w:name="Table Contemporary" w:semiHidden="1" w:unhideWhenUsed="1"/>
     <w:lsdException w:name="Table Elegant" w:semiHidden="1" w:unhideWhenUsed="1"/>
     <w:lsdException w:name="Table Professional" w:semiHidden="1" w:unhideWhenUsed="1"/>
-    <w:lsdException w:name="Table Subtle 1" w:semiHidden="1" w:unhideWhenUsed="1"/>
     <w:lsdException w:name="Table Subtle 2" w:semiHidden="1" w:unhideWhenUsed="1"/>
     <w:lsdException w:name="Table Web 1" w:semiHidden="1" w:unhideWhenUsed="1"/>
-    <w:lsdException w:name="Table Web 2" w:semiHidden="1" w:unhideWhenUsed="1"/>
-    <w:lsdException w:name="Table Web 3" w:semiHidden="1" w:unhideWhenUsed="1"/>
     <w:lsdException w:name="Balloon Text" w:semiHidden="1" w:unhideWhenUsed="1"/>
     <w:lsdException w:name="Table Grid" w:uiPriority="39"/>
     <w:lsdException w:name="Table Theme" w:semiHidden="1" w:unhideWhenUsed="1"/>
@@ -2244,6 +2161,11 @@
     <w:lsdException w:name="List Table 5 Dark Accent 6" w:uiPriority="50"/>
     <w:lsdException w:name="List Table 6 Colorful Accent 6" w:uiPriority="51"/>
     <w:lsdException w:name="List Table 7 Colorful Accent 6" w:uiPriority="52"/>
+    <w:lsdException w:name="Mention" w:semiHidden="1" w:unhideWhenUsed="1"/>
+    <w:lsdException w:name="Smart Hyperlink" w:semiHidden="1" w:unhideWhenUsed="1"/>
+    <w:lsdException w:name="Hashtag" w:semiHidden="1" w:unhideWhenUsed="1"/>
+    <w:lsdException w:name="Unresolved Mention" w:semiHidden="1" w:unhideWhenUsed="1"/>
+    <w:lsdException w:name="Smart Link" w:semiHidden="1" w:unhideWhenUsed="1"/>
   </w:latentStyles>
   <w:style w:type="paragraph" w:default="1" w:styleId="a">
     <w:name w:val="Normal"/>
